--- a/Create AWS Git Bash Commands.docx
+++ b/Create AWS Git Bash Commands.docx
@@ -359,8 +359,153 @@
           <w:lang w:val="en-US"/>
         </w:rPr>
       </w:pPr>
-      <w:bookmarkStart w:id="0" w:name="_GoBack"/>
-      <w:bookmarkEnd w:id="0"/>
+    </w:p>
+    <w:p>
+      <w:pPr>
+        <w:rPr>
+          <w:b/>
+          <w:sz w:val="32"/>
+          <w:lang w:val="en-US"/>
+        </w:rPr>
+      </w:pPr>
+    </w:p>
+    <w:p>
+      <w:pPr>
+        <w:rPr>
+          <w:b/>
+          <w:sz w:val="32"/>
+          <w:lang w:val="en-US"/>
+        </w:rPr>
+      </w:pPr>
+    </w:p>
+    <w:p>
+      <w:pPr>
+        <w:rPr>
+          <w:b/>
+          <w:sz w:val="32"/>
+          <w:lang w:val="en-US"/>
+        </w:rPr>
+      </w:pPr>
+    </w:p>
+    <w:p>
+      <w:pPr>
+        <w:rPr>
+          <w:b/>
+          <w:sz w:val="32"/>
+          <w:lang w:val="en-US"/>
+        </w:rPr>
+      </w:pPr>
+    </w:p>
+    <w:p>
+      <w:pPr>
+        <w:rPr>
+          <w:b/>
+          <w:sz w:val="32"/>
+          <w:lang w:val="en-US"/>
+        </w:rPr>
+      </w:pPr>
+    </w:p>
+    <w:p>
+      <w:pPr>
+        <w:rPr>
+          <w:b/>
+          <w:sz w:val="32"/>
+          <w:lang w:val="en-US"/>
+        </w:rPr>
+      </w:pPr>
+    </w:p>
+    <w:p>
+      <w:pPr>
+        <w:rPr>
+          <w:b/>
+          <w:sz w:val="32"/>
+          <w:lang w:val="en-US"/>
+        </w:rPr>
+      </w:pPr>
+      <w:hyperlink r:id="rId6" w:history="1">
+        <w:r>
+          <w:rPr>
+            <w:rStyle w:val="Hyperlink"/>
+            <w:b/>
+            <w:sz w:val="32"/>
+            <w:lang w:val="en-US"/>
+          </w:rPr>
+          <w:t>https://</w:t>
+        </w:r>
+        <w:bookmarkStart w:id="0" w:name="_GoBack"/>
+        <w:bookmarkEnd w:id="0"/>
+        <w:r>
+          <w:rPr>
+            <w:rStyle w:val="Hyperlink"/>
+            <w:b/>
+            <w:sz w:val="32"/>
+            <w:lang w:val="en-US"/>
+          </w:rPr>
+          <w:t>u</w:t>
+        </w:r>
+        <w:r>
+          <w:rPr>
+            <w:rStyle w:val="Hyperlink"/>
+            <w:b/>
+            <w:sz w:val="32"/>
+            <w:lang w:val="en-US"/>
+          </w:rPr>
+          <w:t>s06web.zoom.us/meeting/register/tZcqdemqpjktG91gWYgcHo9j</w:t>
+        </w:r>
+        <w:r>
+          <w:rPr>
+            <w:rStyle w:val="Hyperlink"/>
+            <w:b/>
+            <w:sz w:val="32"/>
+            <w:lang w:val="en-US"/>
+          </w:rPr>
+          <w:t>n</w:t>
+        </w:r>
+        <w:r>
+          <w:rPr>
+            <w:rStyle w:val="Hyperlink"/>
+            <w:b/>
+            <w:sz w:val="32"/>
+            <w:lang w:val="en-US"/>
+          </w:rPr>
+          <w:t>6</w:t>
+        </w:r>
+        <w:r>
+          <w:rPr>
+            <w:rStyle w:val="Hyperlink"/>
+            <w:b/>
+            <w:sz w:val="32"/>
+            <w:lang w:val="en-US"/>
+          </w:rPr>
+          <w:t>d</w:t>
+        </w:r>
+        <w:r>
+          <w:rPr>
+            <w:rStyle w:val="Hyperlink"/>
+            <w:b/>
+            <w:sz w:val="32"/>
+            <w:lang w:val="en-US"/>
+          </w:rPr>
+          <w:t>86-pbc7</w:t>
+        </w:r>
+      </w:hyperlink>
+      <w:r>
+        <w:rPr>
+          <w:b/>
+          <w:sz w:val="32"/>
+          <w:lang w:val="en-US"/>
+        </w:rPr>
+        <w:t>__</w:t>
+      </w:r>
+    </w:p>
+    <w:p>
+      <w:pPr>
+        <w:rPr>
+          <w:b/>
+          <w:sz w:val="32"/>
+          <w:lang w:val="en-US"/>
+        </w:rPr>
+      </w:pPr>
     </w:p>
     <w:sectPr>
       <w:pgSz w:w="11906" w:h="16838"/>
@@ -664,6 +809,29 @@
       <w:contextualSpacing/>
     </w:pPr>
   </w:style>
+  <w:style w:type="character" w:styleId="Hyperlink">
+    <w:name w:val="Hyperlink"/>
+    <w:basedOn w:val="DefaultParagraphFont"/>
+    <w:uiPriority w:val="99"/>
+    <w:unhideWhenUsed/>
+    <w:rsid w:val="0049600B"/>
+    <w:rPr>
+      <w:color w:val="0000FF" w:themeColor="hyperlink"/>
+      <w:u w:val="single"/>
+    </w:rPr>
+  </w:style>
+  <w:style w:type="character" w:styleId="FollowedHyperlink">
+    <w:name w:val="FollowedHyperlink"/>
+    <w:basedOn w:val="DefaultParagraphFont"/>
+    <w:uiPriority w:val="99"/>
+    <w:semiHidden/>
+    <w:unhideWhenUsed/>
+    <w:rsid w:val="0049600B"/>
+    <w:rPr>
+      <w:color w:val="800080" w:themeColor="followedHyperlink"/>
+      <w:u w:val="single"/>
+    </w:rPr>
+  </w:style>
 </w:styles>
 </file>
 
@@ -864,6 +1032,29 @@
       <w:ind w:left="720"/>
       <w:contextualSpacing/>
     </w:pPr>
+  </w:style>
+  <w:style w:type="character" w:styleId="Hyperlink">
+    <w:name w:val="Hyperlink"/>
+    <w:basedOn w:val="DefaultParagraphFont"/>
+    <w:uiPriority w:val="99"/>
+    <w:unhideWhenUsed/>
+    <w:rsid w:val="0049600B"/>
+    <w:rPr>
+      <w:color w:val="0000FF" w:themeColor="hyperlink"/>
+      <w:u w:val="single"/>
+    </w:rPr>
+  </w:style>
+  <w:style w:type="character" w:styleId="FollowedHyperlink">
+    <w:name w:val="FollowedHyperlink"/>
+    <w:basedOn w:val="DefaultParagraphFont"/>
+    <w:uiPriority w:val="99"/>
+    <w:semiHidden/>
+    <w:unhideWhenUsed/>
+    <w:rsid w:val="0049600B"/>
+    <w:rPr>
+      <w:color w:val="800080" w:themeColor="followedHyperlink"/>
+      <w:u w:val="single"/>
+    </w:rPr>
   </w:style>
 </w:styles>
 </file>
